--- a/docs/future features.docx
+++ b/docs/future features.docx
@@ -25,42 +25,45 @@
     <style:font-face style:name="Times New Roman" svg:font-family="'Times New Roman'" style:font-family-generic="roman" style:font-pitch="variable"/>
     <style:font-face style:name="Arial" svg:font-family="Arial" style:font-family-generic="swiss" style:font-pitch="variable"/>
     <style:font-face style:name="Andale Sans UI" svg:font-family="'Andale Sans UI'" style:font-family-generic="system" style:font-pitch="variable"/>
-    <style:font-face style:name="Geneva" svg:font-family="Geneva" style:font-family-generic="system" style:font-pitch="variable"/>
     <style:font-face style:name="Tahoma" svg:font-family="Tahoma" style:font-family-generic="system" style:font-pitch="variable"/>
   </office:font-face-decls>
   <office:automatic-styles>
-    <style:style style:name="P1" style:family="paragraph" style:parent-style-name="Standard" style:list-style-name="L1">
+    <style:style style:name="P1" style:family="paragraph" style:parent-style-name="Standard">
       <style:paragraph-properties fo:text-align="justify" style:justify-single-word="false"/>
       <style:text-properties fo:language="ru" fo:country="RU" officeooo:rsid="00034150" officeooo:paragraph-rsid="00034150"/>
     </style:style>
     <style:style style:name="P2" style:family="paragraph" style:parent-style-name="Standard">
       <style:paragraph-properties fo:text-align="justify" style:justify-single-word="false"/>
-      <style:text-properties fo:language="ru" fo:country="RU" officeooo:rsid="00034150" officeooo:paragraph-rsid="00034150"/>
-    </style:style>
-    <style:style style:name="P3" style:family="paragraph" style:parent-style-name="Standard">
-      <style:paragraph-properties fo:text-align="justify" style:justify-single-word="false"/>
       <style:text-properties fo:language="ru" fo:country="RU" officeooo:rsid="00034150" officeooo:paragraph-rsid="0003bcab"/>
     </style:style>
-    <style:style style:name="P4" style:family="paragraph" style:parent-style-name="Standard" style:list-style-name="L1">
-      <style:paragraph-properties fo:text-align="justify" style:justify-single-word="false"/>
-      <style:text-properties fo:language="ru" fo:country="RU" officeooo:rsid="00034848" officeooo:paragraph-rsid="00034848"/>
-    </style:style>
-    <style:style style:name="P5" style:family="paragraph" style:parent-style-name="Standard" style:list-style-name="L1">
-      <style:paragraph-properties fo:text-align="justify" style:justify-single-word="false"/>
-      <style:text-properties fo:language="uk" fo:country="UA" officeooo:rsid="00034848" officeooo:paragraph-rsid="00034848"/>
-    </style:style>
-    <style:style style:name="P6" style:family="paragraph" style:parent-style-name="Standard" style:list-style-name="L1">
-      <style:paragraph-properties fo:text-align="justify" style:justify-single-word="false"/>
-      <style:text-properties fo:language="uk" fo:country="UA" officeooo:rsid="0003bcab" officeooo:paragraph-rsid="0003bcab"/>
-    </style:style>
-    <style:style style:name="P7" style:family="paragraph" style:parent-style-name="Standard" style:list-style-name="L1">
-      <style:paragraph-properties fo:text-align="justify" style:justify-single-word="false"/>
-      <style:text-properties fo:language="uk" fo:country="UA" officeooo:rsid="0003edd4" officeooo:paragraph-rsid="0003edd4"/>
-    </style:style>
-    <style:style style:name="P8" style:family="paragraph" style:parent-style-name="Standard" style:list-style-name="L1">
+    <style:style style:name="P3" style:family="paragraph" style:parent-style-name="Standard" style:list-style-name="L1">
       <style:paragraph-properties fo:text-align="center" style:justify-single-word="false"/>
       <style:text-properties fo:font-size="18pt" fo:language="ru" fo:country="RU" fo:font-weight="bold" officeooo:rsid="0003bcab" officeooo:paragraph-rsid="0003bcab" style:font-size-asian="15.75pt" style:font-weight-asian="bold" style:font-size-complex="18pt" style:font-weight-complex="bold"/>
     </style:style>
+    <style:style style:name="P4" style:family="paragraph" style:parent-style-name="Standard" style:list-style-name="L1">
+      <style:paragraph-properties fo:text-align="justify" style:justify-single-word="false"/>
+      <style:text-properties fo:language="ru" fo:country="RU" officeooo:rsid="00034150" officeooo:paragraph-rsid="00034150"/>
+    </style:style>
+    <style:style style:name="P5" style:family="paragraph" style:parent-style-name="Standard" style:list-style-name="L1">
+      <style:paragraph-properties fo:text-align="justify" style:justify-single-word="false"/>
+      <style:text-properties fo:language="ru" fo:country="RU" officeooo:rsid="00034848" officeooo:paragraph-rsid="00034848"/>
+    </style:style>
+    <style:style style:name="P6" style:family="paragraph" style:parent-style-name="Standard" style:list-style-name="L1">
+      <style:paragraph-properties fo:text-align="justify" style:justify-single-word="false"/>
+      <style:text-properties fo:language="ru" fo:country="RU" officeooo:rsid="0003bcab" officeooo:paragraph-rsid="0003bcab"/>
+    </style:style>
+    <style:style style:name="P7" style:family="paragraph" style:parent-style-name="Standard" style:list-style-name="L1">
+      <style:paragraph-properties fo:text-align="justify" style:justify-single-word="false"/>
+      <style:text-properties fo:language="ru" fo:country="RU" officeooo:rsid="0003edd4" officeooo:paragraph-rsid="0003edd4"/>
+    </style:style>
+    <style:style style:name="P8" style:family="paragraph" style:parent-style-name="Standard" style:list-style-name="L1">
+      <style:paragraph-properties fo:text-align="justify" style:justify-single-word="false"/>
+      <style:text-properties fo:language="en" fo:country="US" officeooo:rsid="00034848" officeooo:paragraph-rsid="00034848"/>
+    </style:style>
+    <style:style style:name="P9" style:family="paragraph" style:parent-style-name="Standard" style:list-style-name="L1">
+      <style:paragraph-properties fo:text-align="justify" style:justify-single-word="false"/>
+      <style:text-properties fo:language="uk" fo:country="UA" officeooo:rsid="00034848" officeooo:paragraph-rsid="00034848"/>
+    </style:style>
     <style:style style:name="T1" style:family="text">
       <style:text-properties officeooo:rsid="00034848"/>
     </style:style>
@@ -75,6 +78,9 @@
     </style:style>
     <style:style style:name="T5" style:family="text">
       <style:text-properties officeooo:rsid="0003bcab"/>
+    </style:style>
+    <style:style style:name="T6" style:family="text">
+      <style:text-properties officeooo:rsid="000432e3"/>
     </style:style>
     <text:list-style style:name="L1">
       <text:list-level-style-number text:level="1" text:style-name="Numbering_20_Symbols" style:num-suffix="." style:num-format="1">
@@ -137,122 +143,101 @@
         <text:sequence-decl text:display-outline-level="0" text:name="Text"/>
         <text:sequence-decl text:display-outline-level="0" text:name="Drawing"/>
       </text:sequence-decls>
-      <text:list xml:id="list2205019841441033747" text:style-name="L1">
+      <text:list xml:id="list3553591428069232168" text:style-name="L1">
         <text:list-header>
-          <text:p text:style-name="P8">В следующих версиях</text:p>
-          <text:p text:style-name="P1"/>
+          <text:p text:style-name="P3">В следующих версиях</text:p>
+          <text:p text:style-name="P4"/>
         </text:list-header>
         <text:list-item>
-          <text:p text:style-name="P1">Подключение интернет-функций приложения.</text:p>
-          <text:p text:style-name="P1"/>
-        </text:list-item>
-        <text:list-item>
-          <text:p text:style-name="P1">Возможность заходить во вкладку «Составы» и вносить в неё изменения по ходу матча.</text:p>
-          <text:p text:style-name="P1"/>
-        </text:list-item>
-        <text:list-item>
-          <text:p text:style-name="P1">Возможность настройки персонала в вышеуказанной вкладке (явка, роли и т.д.)</text:p>
-          <text:p text:style-name="P1"/>
-        </text:list-item>
-        <text:list-item>
-          <text:p text:style-name="P1">Возможность окончания матча раньше срока (техническая победа) до его начала и во-время проведения.</text:p>
-          <text:p text:style-name="P1"/>
-        </text:list-item>
-        <text:list-item>
-          <text:p text:style-name="P1">Мелкие косметические изменения визуальной части приложения.</text:p>
-          <text:p text:style-name="P1"/>
-        </text:list-item>
-        <text:list-item>
-          <text:p text:style-name="P1">Окно настроек приложения — возможность изменения технических и визуальных параметров, настройка правил матча, смена языка, сброс настроек, выход с аккаунта и т.д.</text:p>
-          <text:p text:style-name="P1"/>
-        </text:list-item>
-        <text:list-item>
-          <text:p text:style-name="P1">Очистка логов после окончания каждого матча касательно записей, касающихся этого матча, а также общее улучшение логики работы с логами.</text:p>
-          <text:p text:style-name="P1"/>
-        </text:list-item>
-        <text:list-item>
-          <text:p text:style-name="P1">Повышение безопасности архитектуры авторизации.</text:p>
-          <text:p text:style-name="P1"/>
-        </text:list-item>
-        <text:list-item>
-          <text:p text:style-name="P1">
+          <text:p text:style-name="P4">
+            Подключение интернет-функций приложения 
+            <text:span text:style-name="T6">(для чего потребуется внесение определённых изменений в почти-годовалую таблицу интернет-запросов)</text:span>
+            .
+          </text:p>
+          <text:p text:style-name="P4"/>
+        </text:list-item>
+        <text:list-item>
+          <text:p text:style-name="P4">Возможность заходить во вкладку «Составы» и вносить в неё изменения по ходу матча.</text:p>
+          <text:p text:style-name="P4"/>
+        </text:list-item>
+        <text:list-item>
+          <text:p text:style-name="P4">Возможность настройки персонала в вышеуказанной вкладке (явка, роли и т.д.)</text:p>
+          <text:p text:style-name="P4"/>
+        </text:list-item>
+        <text:list-item>
+          <text:p text:style-name="P4">Возможность окончания матча раньше срока (техническая победа) до его начала и во-время проведения.</text:p>
+          <text:p text:style-name="P4"/>
+        </text:list-item>
+        <text:list-item>
+          <text:p text:style-name="P4">Мелкие косметические изменения визуальной части приложения.</text:p>
+          <text:p text:style-name="P4"/>
+        </text:list-item>
+        <text:list-item>
+          <text:p text:style-name="P4">Окно настроек приложения — возможность изменения технических и визуальных параметров, настройка правил матча, смена языка, сброс настроек, выход с аккаунта и т.д.</text:p>
+          <text:p text:style-name="P4"/>
+        </text:list-item>
+        <text:list-item>
+          <text:p text:style-name="P4">Очистка логов после окончания каждого матча касательно записей, касающихся этого матча, а также общее улучшение логики работы с логами.</text:p>
+          <text:p text:style-name="P4"/>
+        </text:list-item>
+        <text:list-item>
+          <text:p text:style-name="P4">Повышение безопасности архитектуры авторизации.</text:p>
+          <text:p text:style-name="P4"/>
+        </text:list-item>
+        <text:list-item>
+          <text:p text:style-name="P4">
             Попытка показа наличия санкций игроков \ команды в местах, где это в данный момент 
             <text:s/>
             не используется (окна настройки расстановки, тайм-аута, протеста и окончания матча).
           </text:p>
-          <text:p text:style-name="P1"/>
-        </text:list-item>
-        <text:list-item>
-          <text:p text:style-name="P4">
+          <text:p text:style-name="P4"/>
+        </text:list-item>
+        <text:list-item>
+          <text:p text:style-name="P5">
             Рассмотрение возможности загрузки логов, интернет-запросов и информации матча (и других крупных классов в будущем) с различных архитектур их сохранения и пересылки — то есть, возможность настройки сказанных архитектур. Также, возможно, перевод этих данных на 
             <text:span text:style-name="T2">json.</text:span>
           </text:p>
-          <text:p text:style-name="P4">
-            <text:span text:style-name="T2"/>
-          </text:p>
-        </text:list-item>
-        <text:list-item>
-          <text:p text:style-name="P5">
+          <text:p text:style-name="P8"/>
+        </text:list-item>
+        <text:list-item>
+          <text:p text:style-name="P9">
             Возможность восстановления данн
             <text:span text:style-name="T4">ых матча при переходе на другое устройство онлайн.</text:span>
           </text:p>
-          <text:p text:style-name="P5">
-            <text:span text:style-name="T4"/>
-          </text:p>
-        </text:list-item>
-        <text:list-item>
-          <text:p text:style-name="P5">
-            <text:span text:style-name="T4">Возможность настройки и кастомизации формы записи строк имён*.</text:span>
-          </text:p>
-          <text:p text:style-name="P5">
-            <text:span text:style-name="T4"/>
-          </text:p>
-        </text:list-item>
-        <text:list-item>
-          <text:p text:style-name="P5">
-            <text:span text:style-name="T4">Окончание работы над протоколом, серьёзная переделка логики его обработки и возможность большей кастомизации — см. соотвествующий файл. </text:span>
-          </text:p>
-          <text:p text:style-name="P5">
-            <text:span text:style-name="T4"/>
-          </text:p>
-        </text:list-item>
-        <text:list-item>
-          <text:p text:style-name="P5">
-            <text:span text:style-name="T4">Вставка крутящегося колёсика при выполнении время-ёмких операций (в данный момент - генерация изображения протокола).</text:span>
-          </text:p>
-          <text:p text:style-name="P5">
-            <text:span text:style-name="T4"/>
-          </text:p>
-        </text:list-item>
-        <text:list-item>
-          <text:p text:style-name="P6">
-            <text:span text:style-name="T4">Возможность изменения диска при сохранении файла протокола.</text:span>
-          </text:p>
-          <text:p text:style-name="P6">
-            <text:span text:style-name="T4"/>
-          </text:p>
-        </text:list-item>
-        <text:list-item>
-          <text:p text:style-name="P6">
-            <text:span text:style-name="T4">Изменение логики работы с либеро**.</text:span>
-          </text:p>
-          <text:p text:style-name="P6">
-            <text:span text:style-name="T4"/>
-          </text:p>
-        </text:list-item>
-        <text:list-item>
-          <text:p text:style-name="P7">
-            <text:span text:style-name="T4">Добавление возможности работы в автономном режиме.</text:span>
-          </text:p>
-          <text:p text:style-name="P1"/>
-        </text:list-item>
-        <text:list-item>
-          <text:p text:style-name="P1">Общая оптимизация некоторых частей кода программы, в том числе с целью убыстрения её работы. </text:p>
+          <text:p text:style-name="P5"/>
+        </text:list-item>
+        <text:list-item>
+          <text:p text:style-name="P5">Возможность настройки и кастомизации формы записи строк имён*.</text:p>
+          <text:p text:style-name="P5"/>
+        </text:list-item>
+        <text:list-item>
+          <text:p text:style-name="P5">Окончание работы над протоколом, серьёзная переделка логики его обработки и возможность большей кастомизации — см. соотвествующий файл. </text:p>
+          <text:p text:style-name="P5"/>
+        </text:list-item>
+        <text:list-item>
+          <text:p text:style-name="P5">Вставка крутящегося колёсика при выполнении время-ёмких операций (в данный момент - генерация изображения протокола).</text:p>
+          <text:p text:style-name="P5"/>
+        </text:list-item>
+        <text:list-item>
+          <text:p text:style-name="P6">Возможность изменения диска при сохранении файла протокола.</text:p>
+          <text:p text:style-name="P6"/>
+        </text:list-item>
+        <text:list-item>
+          <text:p text:style-name="P6">Изменение логики работы с либеро**.</text:p>
+          <text:p text:style-name="P6"/>
+        </text:list-item>
+        <text:list-item>
+          <text:p text:style-name="P7">Добавление возможности работы в автономном режиме.</text:p>
+          <text:p text:style-name="P4"/>
+        </text:list-item>
+        <text:list-item>
+          <text:p text:style-name="P4">Общая оптимизация некоторых частей кода программы, в том числе с целью убыстрения её работы. </text:p>
         </text:list-item>
       </text:list>
-      <text:p text:style-name="P2"/>
-      <text:p text:style-name="P2">
+      <text:p text:style-name="P1">
         <text:soft-page-break/>
+      </text:p>
+      <text:p text:style-name="P1">
         * 
         <text:span text:style-name="T1">
           В разных лигах и федерациях используются разные методы определения правильной формы записи имён. В некоторых американских лигах, например, используется формат ФАМИЛИЯ, ИМЯ 
@@ -260,8 +245,8 @@
           - все буквы заглавные, присутствуют и фамилия, и имя, через запятую. В Украине, по-моему опыту, система другая и немного запутаннее: Фамилия, (Им.). 1)По-умолчанию присутствует только фамилия, 2)Имя присутствует только если есть однофамильцы, при этом 3)Не полностью, а ровно до того момента, когда оно становится уникальным, но 4)Нельзя сокращать на гласную.
         </text:span>
       </text:p>
-      <text:p text:style-name="P2"/>
-      <text:p text:style-name="P3">
+      <text:p text:style-name="P1"/>
+      <text:p text:style-name="P2">
         ** 
         <text:span text:style-name="T5">Вместо того, чтобы постоянно показывать постоянных игроков сверху, а либеро снизу, но с одинаковым функционалом, будет использована либо система </text:span>
         <text:span text:style-name="T3">drag-and-drop, </text:span>
@@ -276,11 +261,11 @@
 <office:document-meta xmlns:office="urn:oasis:names:tc:opendocument:xmlns:office:1.0" xmlns:xlink="http://www.w3.org/1999/xlink" xmlns:dc="http://purl.org/dc/elements/1.1/" xmlns:meta="urn:oasis:names:tc:opendocument:xmlns:meta:1.0" xmlns:ooo="http://openoffice.org/2004/office" xmlns:grddl="http://www.w3.org/2003/g/data-view#" office:version="1.2">
   <office:meta>
     <meta:creation-date>2009-04-16T11:32:02.64</meta:creation-date>
-    <meta:editing-duration>PT12M38S</meta:editing-duration>
-    <meta:editing-cycles>4</meta:editing-cycles>
+    <meta:editing-duration>PT13M34S</meta:editing-duration>
+    <meta:editing-cycles>5</meta:editing-cycles>
     <meta:generator>LibreOffice/4.3.4.1$Windows_x86 LibreOffice_project/bc356b2f991740509f321d70e4512a6a54c5f243</meta:generator>
-    <dc:date>2020-08-12T15:39:57.497000000</dc:date>
-    <meta:document-statistic meta:table-count="0" meta:image-count="0" meta:object-count="0" meta:page-count="2" meta:paragraph-count="21" meta:word-count="382" meta:character-count="2796" meta:non-whitespace-character-count="2446"/>
+    <dc:date>2020-08-12T15:49:58.514000000</dc:date>
+    <meta:document-statistic meta:table-count="0" meta:image-count="0" meta:object-count="0" meta:page-count="2" meta:paragraph-count="21" meta:word-count="392" meta:character-count="2895" meta:non-whitespace-character-count="2535"/>
     <meta:user-defined meta:name="Info 1"/>
     <meta:user-defined meta:name="Info 2"/>
     <meta:user-defined meta:name="Info 3"/>
@@ -293,21 +278,21 @@
 <office:document-settings xmlns:office="urn:oasis:names:tc:opendocument:xmlns:office:1.0" xmlns:xlink="http://www.w3.org/1999/xlink" xmlns:config="urn:oasis:names:tc:opendocument:xmlns:config:1.0" xmlns:ooo="http://openoffice.org/2004/office" office:version="1.2">
   <office:settings>
     <config:config-item-set config:name="ooo:view-settings">
-      <config:config-item config:name="ViewAreaTop" config:type="long">159</config:config-item>
+      <config:config-item config:name="ViewAreaTop" config:type="long">0</config:config-item>
       <config:config-item config:name="ViewAreaLeft" config:type="long">0</config:config-item>
       <config:config-item config:name="ViewAreaWidth" config:type="long">49638</config:config-item>
-      <config:config-item config:name="ViewAreaHeight" config:type="long">22491</config:config-item>
+      <config:config-item config:name="ViewAreaHeight" config:type="long">21671</config:config-item>
       <config:config-item config:name="ShowRedlineChanges" config:type="boolean">true</config:config-item>
       <config:config-item config:name="InBrowseMode" config:type="boolean">false</config:config-item>
       <config:config-item-map-indexed config:name="Views">
         <config:config-item-map-entry>
           <config:config-item config:name="ViewId" config:type="string">view2</config:config-item>
-          <config:config-item config:name="ViewLeft" config:type="long">5567</config:config-item>
-          <config:config-item config:name="ViewTop" config:type="long">27573</config:config-item>
+          <config:config-item config:name="ViewLeft" config:type="long">20182</config:config-item>
+          <config:config-item config:name="ViewTop" config:type="long">4205</config:config-item>
           <config:config-item config:name="VisibleLeft" config:type="long">0</config:config-item>
-          <config:config-item config:name="VisibleTop" config:type="long">159</config:config-item>
+          <config:config-item config:name="VisibleTop" config:type="long">0</config:config-item>
           <config:config-item config:name="VisibleRight" config:type="long">49636</config:config-item>
-          <config:config-item config:name="VisibleBottom" config:type="long">22648</config:config-item>
+          <config:config-item config:name="VisibleBottom" config:type="long">21669</config:config-item>
           <config:config-item config:name="ZoomType" config:type="short">0</config:config-item>
           <config:config-item config:name="ViewLayoutColumns" config:type="short">0</config:config-item>
           <config:config-item config:name="ViewLayoutBookMode" config:type="boolean">false</config:config-item>
@@ -347,7 +332,7 @@
       <config:config-item config:name="AllowPrintJobCancel" config:type="boolean">true</config:config-item>
       <config:config-item config:name="RsidRoot" config:type="int">213328</config:config-item>
       <config:config-item config:name="TabsRelativeToIndent" config:type="boolean">true</config:config-item>
-      <config:config-item config:name="Rsid" config:type="int">257492</config:config-item>
+      <config:config-item config:name="Rsid" config:type="int">275171</config:config-item>
       <config:config-item config:name="UnxForceZeroExtLeading" config:type="boolean">false</config:config-item>
       <config:config-item config:name="LoadReadonly" config:type="boolean">false</config:config-item>
       <config:config-item config:name="PrintBlackFonts" config:type="boolean">false</config:config-item>
@@ -408,7 +393,6 @@
     <style:font-face style:name="Times New Roman" svg:font-family="'Times New Roman'" style:font-family-generic="roman" style:font-pitch="variable"/>
     <style:font-face style:name="Arial" svg:font-family="Arial" style:font-family-generic="swiss" style:font-pitch="variable"/>
     <style:font-face style:name="Andale Sans UI" svg:font-family="'Andale Sans UI'" style:font-family-generic="system" style:font-pitch="variable"/>
-    <style:font-face style:name="Geneva" svg:font-family="Geneva" style:font-family-generic="system" style:font-pitch="variable"/>
     <style:font-face style:name="Tahoma" svg:font-family="Tahoma" style:font-family-generic="system" style:font-pitch="variable"/>
   </office:font-face-decls>
   <office:styles>

--- a/docs/future features.docx
+++ b/docs/future features.docx
@@ -58,9 +58,13 @@
     </style:style>
     <style:style style:name="P8" style:family="paragraph" style:parent-style-name="Standard" style:list-style-name="L1">
       <style:paragraph-properties fo:text-align="justify" style:justify-single-word="false"/>
+      <style:text-properties fo:language="ru" fo:country="RU" officeooo:rsid="00060b87" officeooo:paragraph-rsid="00060b87"/>
+    </style:style>
+    <style:style style:name="P9" style:family="paragraph" style:parent-style-name="Standard" style:list-style-name="L1">
+      <style:paragraph-properties fo:text-align="justify" style:justify-single-word="false"/>
       <style:text-properties fo:language="en" fo:country="US" officeooo:rsid="00034848" officeooo:paragraph-rsid="00034848"/>
     </style:style>
-    <style:style style:name="P9" style:family="paragraph" style:parent-style-name="Standard" style:list-style-name="L1">
+    <style:style style:name="P10" style:family="paragraph" style:parent-style-name="Standard" style:list-style-name="L1">
       <style:paragraph-properties fo:text-align="justify" style:justify-single-word="false"/>
       <style:text-properties fo:language="uk" fo:country="UA" officeooo:rsid="00034848" officeooo:paragraph-rsid="00034848"/>
     </style:style>
@@ -143,7 +147,7 @@
         <text:sequence-decl text:display-outline-level="0" text:name="Text"/>
         <text:sequence-decl text:display-outline-level="0" text:name="Drawing"/>
       </text:sequence-decls>
-      <text:list xml:id="list3553591428069232168" text:style-name="L1">
+      <text:list xml:id="list4498360875919770673" text:style-name="L1">
         <text:list-header>
           <text:p text:style-name="P3">В следующих версиях</text:p>
           <text:p text:style-name="P4"/>
@@ -169,6 +173,10 @@
           <text:p text:style-name="P4"/>
         </text:list-item>
         <text:list-item>
+          <text:p text:style-name="P8">Возможность отмены \ восстановления действий пользователя в любой момент матча в любом окне. </text:p>
+          <text:p text:style-name="P4"/>
+        </text:list-item>
+        <text:list-item>
           <text:p text:style-name="P4">Мелкие косметические изменения визуальной части приложения.</text:p>
           <text:p text:style-name="P4"/>
         </text:list-item>
@@ -197,10 +205,10 @@
             Рассмотрение возможности загрузки логов, интернет-запросов и информации матча (и других крупных классов в будущем) с различных архитектур их сохранения и пересылки — то есть, возможность настройки сказанных архитектур. Также, возможно, перевод этих данных на 
             <text:span text:style-name="T2">json.</text:span>
           </text:p>
-          <text:p text:style-name="P8"/>
-        </text:list-item>
-        <text:list-item>
-          <text:p text:style-name="P9">
+          <text:p text:style-name="P9"/>
+        </text:list-item>
+        <text:list-item>
+          <text:p text:style-name="P10">
             Возможность восстановления данн
             <text:span text:style-name="T4">ых матча при переходе на другое устройство онлайн.</text:span>
           </text:p>
@@ -228,15 +236,15 @@
         </text:list-item>
         <text:list-item>
           <text:p text:style-name="P7">Добавление возможности работы в автономном режиме.</text:p>
-          <text:p text:style-name="P4"/>
+          <text:p text:style-name="P4">
+            <text:soft-page-break/>
+          </text:p>
         </text:list-item>
         <text:list-item>
           <text:p text:style-name="P4">Общая оптимизация некоторых частей кода программы, в том числе с целью убыстрения её работы. </text:p>
         </text:list-item>
       </text:list>
-      <text:p text:style-name="P1">
-        <text:soft-page-break/>
-      </text:p>
+      <text:p text:style-name="P1"/>
       <text:p text:style-name="P1">
         * 
         <text:span text:style-name="T1">
@@ -261,11 +269,11 @@
 <office:document-meta xmlns:office="urn:oasis:names:tc:opendocument:xmlns:office:1.0" xmlns:xlink="http://www.w3.org/1999/xlink" xmlns:dc="http://purl.org/dc/elements/1.1/" xmlns:meta="urn:oasis:names:tc:opendocument:xmlns:meta:1.0" xmlns:ooo="http://openoffice.org/2004/office" xmlns:grddl="http://www.w3.org/2003/g/data-view#" office:version="1.2">
   <office:meta>
     <meta:creation-date>2009-04-16T11:32:02.64</meta:creation-date>
-    <meta:editing-duration>PT13M34S</meta:editing-duration>
-    <meta:editing-cycles>5</meta:editing-cycles>
+    <meta:editing-duration>PT16M47S</meta:editing-duration>
+    <meta:editing-cycles>6</meta:editing-cycles>
     <meta:generator>LibreOffice/4.3.4.1$Windows_x86 LibreOffice_project/bc356b2f991740509f321d70e4512a6a54c5f243</meta:generator>
-    <dc:date>2020-08-12T15:49:58.514000000</dc:date>
-    <meta:document-statistic meta:table-count="0" meta:image-count="0" meta:object-count="0" meta:page-count="2" meta:paragraph-count="21" meta:word-count="392" meta:character-count="2895" meta:non-whitespace-character-count="2535"/>
+    <dc:date>2020-08-12T17:54:34.860000000</dc:date>
+    <meta:document-statistic meta:table-count="0" meta:image-count="0" meta:object-count="0" meta:page-count="2" meta:paragraph-count="22" meta:word-count="406" meta:character-count="2991" meta:non-whitespace-character-count="2618"/>
     <meta:user-defined meta:name="Info 1"/>
     <meta:user-defined meta:name="Info 2"/>
     <meta:user-defined meta:name="Info 3"/>
@@ -287,8 +295,8 @@
       <config:config-item-map-indexed config:name="Views">
         <config:config-item-map-entry>
           <config:config-item config:name="ViewId" config:type="string">view2</config:config-item>
-          <config:config-item config:name="ViewLeft" config:type="long">20182</config:config-item>
-          <config:config-item config:name="ViewTop" config:type="long">4205</config:config-item>
+          <config:config-item config:name="ViewLeft" config:type="long">9400</config:config-item>
+          <config:config-item config:name="ViewTop" config:type="long">9560</config:config-item>
           <config:config-item config:name="VisibleLeft" config:type="long">0</config:config-item>
           <config:config-item config:name="VisibleTop" config:type="long">0</config:config-item>
           <config:config-item config:name="VisibleRight" config:type="long">49636</config:config-item>
@@ -332,7 +340,7 @@
       <config:config-item config:name="AllowPrintJobCancel" config:type="boolean">true</config:config-item>
       <config:config-item config:name="RsidRoot" config:type="int">213328</config:config-item>
       <config:config-item config:name="TabsRelativeToIndent" config:type="boolean">true</config:config-item>
-      <config:config-item config:name="Rsid" config:type="int">275171</config:config-item>
+      <config:config-item config:name="Rsid" config:type="int">396167</config:config-item>
       <config:config-item config:name="UnxForceZeroExtLeading" config:type="boolean">false</config:config-item>
       <config:config-item config:name="LoadReadonly" config:type="boolean">false</config:config-item>
       <config:config-item config:name="PrintBlackFonts" config:type="boolean">false</config:config-item>

--- a/docs/future features.docx
+++ b/docs/future features.docx
@@ -3,17 +3,17 @@
 </file>
 
 <file path=META-INF/manifest.xml><?xml version="1.0" encoding="utf-8"?>
-<manifest:manifest xmlns:manifest="urn:oasis:names:tc:opendocument:xmlns:manifest:1.0" manifest:version="1.2">
+<manifest:manifest xmlns:manifest="urn:oasis:names:tc:opendocument:xmlns:manifest:1.0" xmlns:loext="urn:org:documentfoundation:names:experimental:office:xmlns:loext:1.0" manifest:version="1.2">
   <manifest:file-entry manifest:full-path="/" manifest:version="1.2" manifest:media-type="application/vnd.oasis.opendocument.text"/>
-  <manifest:file-entry manifest:full-path="Thumbnails/thumbnail.png" manifest:media-type="image/png"/>
-  <manifest:file-entry manifest:full-path="layout-cache" manifest:media-type="application/binary"/>
+  <manifest:file-entry manifest:full-path="Configurations2/accelerator/current.xml" manifest:media-type=""/>
+  <manifest:file-entry manifest:full-path="Configurations2/" manifest:media-type="application/vnd.sun.xml.ui.configuration"/>
   <manifest:file-entry manifest:full-path="styles.xml" manifest:media-type="text/xml"/>
-  <manifest:file-entry manifest:full-path="content.xml" manifest:media-type="text/xml"/>
+  <manifest:file-entry manifest:full-path="manifest.rdf" manifest:media-type="application/rdf+xml"/>
   <manifest:file-entry manifest:full-path="meta.xml" manifest:media-type="text/xml"/>
   <manifest:file-entry manifest:full-path="settings.xml" manifest:media-type="text/xml"/>
-  <manifest:file-entry manifest:full-path="manifest.rdf" manifest:media-type="application/rdf+xml"/>
-  <manifest:file-entry manifest:full-path="Configurations2/accelerator/current.xml" manifest:media-type=""/>
-  <manifest:file-entry manifest:full-path="Configurations2/" manifest:media-type="application/vnd.sun.xml.ui.configuration"/>
+  <manifest:file-entry manifest:full-path="Thumbnails/thumbnail.png" manifest:media-type="image/png"/>
+  <manifest:file-entry manifest:full-path="content.xml" manifest:media-type="text/xml"/>
+  <manifest:file-entry manifest:full-path="layout-cache" manifest:media-type="application/binary"/>
 </manifest:manifest>
 </file>
 
@@ -54,19 +54,23 @@
     </style:style>
     <style:style style:name="P7" style:family="paragraph" style:parent-style-name="Standard" style:list-style-name="L1">
       <style:paragraph-properties fo:text-align="justify" style:justify-single-word="false"/>
-      <style:text-properties fo:language="ru" fo:country="RU" officeooo:rsid="0003edd4" officeooo:paragraph-rsid="0003edd4"/>
+      <style:text-properties fo:language="ru" fo:country="RU" fo:font-weight="bold" officeooo:rsid="00034150" officeooo:paragraph-rsid="00034150" style:font-weight-asian="bold" style:font-weight-complex="bold"/>
     </style:style>
     <style:style style:name="P8" style:family="paragraph" style:parent-style-name="Standard" style:list-style-name="L1">
       <style:paragraph-properties fo:text-align="justify" style:justify-single-word="false"/>
-      <style:text-properties fo:language="ru" fo:country="RU" officeooo:rsid="00060b87" officeooo:paragraph-rsid="00060b87"/>
+      <style:text-properties fo:language="ru" fo:country="RU" fo:font-weight="bold" officeooo:rsid="00060b87" officeooo:paragraph-rsid="00060b87" style:font-weight-asian="bold" style:font-weight-complex="bold"/>
     </style:style>
     <style:style style:name="P9" style:family="paragraph" style:parent-style-name="Standard" style:list-style-name="L1">
       <style:paragraph-properties fo:text-align="justify" style:justify-single-word="false"/>
+      <style:text-properties fo:language="ru" fo:country="RU" fo:font-weight="bold" officeooo:rsid="0003edd4" officeooo:paragraph-rsid="0003edd4" style:font-weight-asian="bold" style:font-weight-complex="bold"/>
+    </style:style>
+    <style:style style:name="P10" style:family="paragraph" style:parent-style-name="Standard" style:list-style-name="L1">
+      <style:paragraph-properties fo:text-align="justify" style:justify-single-word="false"/>
       <style:text-properties fo:language="en" fo:country="US" officeooo:rsid="00034848" officeooo:paragraph-rsid="00034848"/>
     </style:style>
-    <style:style style:name="P10" style:family="paragraph" style:parent-style-name="Standard" style:list-style-name="L1">
-      <style:paragraph-properties fo:text-align="justify" style:justify-single-word="false"/>
-      <style:text-properties fo:language="uk" fo:country="UA" officeooo:rsid="00034848" officeooo:paragraph-rsid="00034848"/>
+    <style:style style:name="P11" style:family="paragraph" style:parent-style-name="Standard" style:list-style-name="L1">
+      <style:paragraph-properties fo:text-align="justify" style:justify-single-word="false"/>
+      <style:text-properties fo:language="uk" fo:country="UA" fo:font-weight="bold" officeooo:rsid="00034848" officeooo:paragraph-rsid="00034848" style:font-weight-asian="bold" style:font-weight-complex="bold"/>
     </style:style>
     <style:style style:name="T1" style:family="text">
       <style:text-properties officeooo:rsid="00034848"/>
@@ -85,6 +89,9 @@
     </style:style>
     <style:style style:name="T6" style:family="text">
       <style:text-properties officeooo:rsid="000432e3"/>
+    </style:style>
+    <style:style style:name="T7" style:family="text">
+      <style:text-properties fo:font-weight="bold" style:font-weight-asian="bold" style:font-weight-complex="bold"/>
     </style:style>
     <text:list-style style:name="L1">
       <text:list-level-style-number text:level="1" text:style-name="Numbering_20_Symbols" style:num-suffix="." style:num-format="1">
@@ -146,31 +153,32 @@
         <text:sequence-decl text:display-outline-level="0" text:name="Table"/>
         <text:sequence-decl text:display-outline-level="0" text:name="Text"/>
         <text:sequence-decl text:display-outline-level="0" text:name="Drawing"/>
+        <text:sequence-decl text:display-outline-level="0" text:name="Drawing"/>
       </text:sequence-decls>
-      <text:list xml:id="list4498360875919770673" text:style-name="L1">
+      <text:list xml:id="list1982607471" text:style-name="L1">
         <text:list-header>
           <text:p text:style-name="P3">В следующих версиях</text:p>
-          <text:p text:style-name="P4"/>
+          <text:p text:style-name="P7"/>
         </text:list-header>
         <text:list-item>
-          <text:p text:style-name="P4">
+          <text:p text:style-name="P7">
             Подключение интернет-функций приложения 
             <text:span text:style-name="T6">(для чего потребуется внесение определённых изменений в почти-годовалую таблицу интернет-запросов)</text:span>
             .
           </text:p>
-          <text:p text:style-name="P4"/>
-        </text:list-item>
-        <text:list-item>
-          <text:p text:style-name="P4">Возможность заходить во вкладку «Составы» и вносить в неё изменения по ходу матча.</text:p>
-          <text:p text:style-name="P4"/>
-        </text:list-item>
-        <text:list-item>
-          <text:p text:style-name="P4">Возможность настройки персонала в вышеуказанной вкладке (явка, роли и т.д.)</text:p>
-          <text:p text:style-name="P4"/>
-        </text:list-item>
-        <text:list-item>
-          <text:p text:style-name="P4">Возможность окончания матча раньше срока (техническая победа) до его начала и во-время проведения.</text:p>
-          <text:p text:style-name="P4"/>
+          <text:p text:style-name="P7"/>
+        </text:list-item>
+        <text:list-item>
+          <text:p text:style-name="P7">Возможность заходить во вкладку «Составы» и вносить в неё изменения по ходу матча.</text:p>
+          <text:p text:style-name="P4"/>
+        </text:list-item>
+        <text:list-item>
+          <text:p text:style-name="P7">Возможность настройки персонала в вышеуказанной вкладке (явка, роли и т.д.)</text:p>
+          <text:p text:style-name="P4"/>
+        </text:list-item>
+        <text:list-item>
+          <text:p text:style-name="P7">Возможность окончания матча раньше срока (техническая победа) до его начала и во-время проведения.</text:p>
+          <text:p text:style-name="P7"/>
         </text:list-item>
         <text:list-item>
           <text:p text:style-name="P8">Возможность отмены \ восстановления действий пользователя в любой момент матча в любом окне. </text:p>
@@ -185,11 +193,11 @@
           <text:p text:style-name="P4"/>
         </text:list-item>
         <text:list-item>
-          <text:p text:style-name="P4">Очистка логов после окончания каждого матча касательно записей, касающихся этого матча, а также общее улучшение логики работы с логами.</text:p>
-          <text:p text:style-name="P4"/>
-        </text:list-item>
-        <text:list-item>
-          <text:p text:style-name="P4">Повышение безопасности архитектуры авторизации.</text:p>
+          <text:p text:style-name="P7">Очистка логов после окончания каждого матча касательно записей, касающихся этого матча, а также общее улучшение логики работы с логами.</text:p>
+          <text:p text:style-name="P4"/>
+        </text:list-item>
+        <text:list-item>
+          <text:p text:style-name="P7">Повышение безопасности архитектуры авторизации.</text:p>
           <text:p text:style-name="P4"/>
         </text:list-item>
         <text:list-item>
@@ -205,10 +213,10 @@
             Рассмотрение возможности загрузки логов, интернет-запросов и информации матча (и других крупных классов в будущем) с различных архитектур их сохранения и пересылки — то есть, возможность настройки сказанных архитектур. Также, возможно, перевод этих данных на 
             <text:span text:style-name="T2">json.</text:span>
           </text:p>
-          <text:p text:style-name="P9"/>
-        </text:list-item>
-        <text:list-item>
-          <text:p text:style-name="P10">
+          <text:p text:style-name="P10"/>
+        </text:list-item>
+        <text:list-item>
+          <text:p text:style-name="P11">
             Возможность восстановления данн
             <text:span text:style-name="T4">ых матча при переходе на другое устройство онлайн.</text:span>
           </text:p>
@@ -219,7 +227,9 @@
           <text:p text:style-name="P5"/>
         </text:list-item>
         <text:list-item>
-          <text:p text:style-name="P5">Окончание работы над протоколом, серьёзная переделка логики его обработки и возможность большей кастомизации — см. соотвествующий файл. </text:p>
+          <text:p text:style-name="P5">
+            <text:span text:style-name="T7">Окончание работы над протоколом, серьёзная переделка логики его обработки и возможность большей кастомизации — см. соотвествующий файл.</text:span>
+          </text:p>
           <text:p text:style-name="P5"/>
         </text:list-item>
         <text:list-item>
@@ -235,7 +245,7 @@
           <text:p text:style-name="P6"/>
         </text:list-item>
         <text:list-item>
-          <text:p text:style-name="P7">Добавление возможности работы в автономном режиме.</text:p>
+          <text:p text:style-name="P9">Добавление возможности работы в автономном режиме.</text:p>
           <text:p text:style-name="P4">
             <text:soft-page-break/>
           </text:p>
@@ -269,10 +279,10 @@
 <office:document-meta xmlns:office="urn:oasis:names:tc:opendocument:xmlns:office:1.0" xmlns:xlink="http://www.w3.org/1999/xlink" xmlns:dc="http://purl.org/dc/elements/1.1/" xmlns:meta="urn:oasis:names:tc:opendocument:xmlns:meta:1.0" xmlns:ooo="http://openoffice.org/2004/office" xmlns:grddl="http://www.w3.org/2003/g/data-view#" office:version="1.2">
   <office:meta>
     <meta:creation-date>2009-04-16T11:32:02.64</meta:creation-date>
-    <meta:editing-duration>PT16M47S</meta:editing-duration>
-    <meta:editing-cycles>6</meta:editing-cycles>
-    <meta:generator>LibreOffice/4.3.4.1$Windows_x86 LibreOffice_project/bc356b2f991740509f321d70e4512a6a54c5f243</meta:generator>
-    <dc:date>2020-08-12T17:54:34.860000000</dc:date>
+    <meta:editing-duration>PT18M20S</meta:editing-duration>
+    <meta:editing-cycles>7</meta:editing-cycles>
+    <meta:generator>LibreOffice/6.1.0.3$Windows_X86_64 LibreOffice_project/efb621ed25068d70781dc026f7e9c5187a4decd1</meta:generator>
+    <dc:date>2020-08-29T18:59:23.599000000</dc:date>
     <meta:document-statistic meta:table-count="0" meta:image-count="0" meta:object-count="0" meta:page-count="2" meta:paragraph-count="22" meta:word-count="406" meta:character-count="2991" meta:non-whitespace-character-count="2618"/>
     <meta:user-defined meta:name="Info 1"/>
     <meta:user-defined meta:name="Info 2"/>
@@ -288,114 +298,123 @@
     <config:config-item-set config:name="ooo:view-settings">
       <config:config-item config:name="ViewAreaTop" config:type="long">0</config:config-item>
       <config:config-item config:name="ViewAreaLeft" config:type="long">0</config:config-item>
-      <config:config-item config:name="ViewAreaWidth" config:type="long">49638</config:config-item>
-      <config:config-item config:name="ViewAreaHeight" config:type="long">21671</config:config-item>
+      <config:config-item config:name="ViewAreaWidth" config:type="long">35006</config:config-item>
+      <config:config-item config:name="ViewAreaHeight" config:type="long">12543</config:config-item>
       <config:config-item config:name="ShowRedlineChanges" config:type="boolean">true</config:config-item>
       <config:config-item config:name="InBrowseMode" config:type="boolean">false</config:config-item>
       <config:config-item-map-indexed config:name="Views">
         <config:config-item-map-entry>
           <config:config-item config:name="ViewId" config:type="string">view2</config:config-item>
-          <config:config-item config:name="ViewLeft" config:type="long">9400</config:config-item>
-          <config:config-item config:name="ViewTop" config:type="long">9560</config:config-item>
+          <config:config-item config:name="ViewLeft" config:type="long">11523</config:config-item>
+          <config:config-item config:name="ViewTop" config:type="long">5666</config:config-item>
           <config:config-item config:name="VisibleLeft" config:type="long">0</config:config-item>
           <config:config-item config:name="VisibleTop" config:type="long">0</config:config-item>
-          <config:config-item config:name="VisibleRight" config:type="long">49636</config:config-item>
-          <config:config-item config:name="VisibleBottom" config:type="long">21669</config:config-item>
+          <config:config-item config:name="VisibleRight" config:type="long">35004</config:config-item>
+          <config:config-item config:name="VisibleBottom" config:type="long">12541</config:config-item>
           <config:config-item config:name="ZoomType" config:type="short">0</config:config-item>
           <config:config-item config:name="ViewLayoutColumns" config:type="short">0</config:config-item>
           <config:config-item config:name="ViewLayoutBookMode" config:type="boolean">false</config:config-item>
           <config:config-item config:name="ZoomFactor" config:type="short">100</config:config-item>
           <config:config-item config:name="IsSelectedFrame" config:type="boolean">false</config:config-item>
+          <config:config-item config:name="AnchoredTextOverflowLegacy" config:type="boolean">true</config:config-item>
         </config:config-item-map-entry>
       </config:config-item-map-indexed>
     </config:config-item-set>
     <config:config-item-set config:name="ooo:configuration-settings">
-      <config:config-item config:name="PrintAnnotationMode" config:type="short">0</config:config-item>
-      <config:config-item config:name="PrintControls" config:type="boolean">true</config:config-item>
-      <config:config-item config:name="PrintHiddenText" config:type="boolean">false</config:config-item>
-      <config:config-item config:name="PrintLeftPages" config:type="boolean">true</config:config-item>
-      <config:config-item config:name="PrintTextPlaceholder" config:type="boolean">false</config:config-item>
-      <config:config-item config:name="PrintProspect" config:type="boolean">false</config:config-item>
-      <config:config-item config:name="PrintPageBackground" config:type="boolean">true</config:config-item>
-      <config:config-item config:name="PrintSingleJobs" config:type="boolean">false</config:config-item>
-      <config:config-item config:name="PrintRightPages" config:type="boolean">true</config:config-item>
-      <config:config-item config:name="PrintPaperFromSetup" config:type="boolean">false</config:config-item>
-      <config:config-item config:name="ApplyParagraphMarkFormatToNumbering" config:type="boolean">false</config:config-item>
-      <config:config-item config:name="PrintReversed" config:type="boolean">false</config:config-item>
-      <config:config-item config:name="TabOverMargin" config:type="boolean">false</config:config-item>
-      <config:config-item config:name="EmbedSystemFonts" config:type="boolean">false</config:config-item>
-      <config:config-item config:name="SurroundTextWrapSmall" config:type="boolean">false</config:config-item>
+      <config:config-item config:name="ProtectForm" config:type="boolean">false</config:config-item>
+      <config:config-item config:name="PrinterName" config:type="string"/>
+      <config:config-item config:name="EmbeddedDatabaseName" config:type="string"/>
+      <config:config-item config:name="CurrentDatabaseDataSource" config:type="string"/>
+      <config:config-item config:name="LinkUpdateMode" config:type="short">1</config:config-item>
+      <config:config-item config:name="AddParaTableSpacingAtStart" config:type="boolean">true</config:config-item>
+      <config:config-item config:name="FloattableNomargins" config:type="boolean">false</config:config-item>
+      <config:config-item config:name="UnbreakableNumberings" config:type="boolean">false</config:config-item>
+      <config:config-item config:name="FieldAutoUpdate" config:type="boolean">true</config:config-item>
+      <config:config-item config:name="AddVerticalFrameOffsets" config:type="boolean">false</config:config-item>
       <config:config-item config:name="BackgroundParaOverDrawings" config:type="boolean">false</config:config-item>
-      <config:config-item config:name="FloattableNomargins" config:type="boolean">false</config:config-item>
-      <config:config-item config:name="CollapseEmptyCellPara" config:type="boolean">true</config:config-item>
-      <config:config-item config:name="PrinterSetup" config:type="base64Binary"/>
-      <config:config-item config:name="CurrentDatabaseCommand" config:type="string"/>
-      <config:config-item config:name="ClipAsCharacterAnchoredWriterFlyFrames" config:type="boolean">false</config:config-item>
-      <config:config-item config:name="MathBaselineAlignment" config:type="boolean">false</config:config-item>
-      <config:config-item config:name="StylesNoDefault" config:type="boolean">false</config:config-item>
-      <config:config-item config:name="DoNotJustifyLinesWithManualBreak" config:type="boolean">false</config:config-item>
-      <config:config-item config:name="ClippedPictures" config:type="boolean">false</config:config-item>
-      <config:config-item config:name="RedlineProtectionKey" config:type="base64Binary"/>
-      <config:config-item config:name="TabAtLeftIndentForParagraphsInList" config:type="boolean">false</config:config-item>
-      <config:config-item config:name="AllowPrintJobCancel" config:type="boolean">true</config:config-item>
-      <config:config-item config:name="RsidRoot" config:type="int">213328</config:config-item>
-      <config:config-item config:name="TabsRelativeToIndent" config:type="boolean">true</config:config-item>
-      <config:config-item config:name="Rsid" config:type="int">396167</config:config-item>
-      <config:config-item config:name="UnxForceZeroExtLeading" config:type="boolean">false</config:config-item>
-      <config:config-item config:name="LoadReadonly" config:type="boolean">false</config:config-item>
-      <config:config-item config:name="PrintBlackFonts" config:type="boolean">false</config:config-item>
-      <config:config-item config:name="TableRowKeep" config:type="boolean">false</config:config-item>
-      <config:config-item config:name="IgnoreFirstLineIndentInNumbering" config:type="boolean">false</config:config-item>
-      <config:config-item config:name="IgnoreTabsAndBlanksForLineCalculation" config:type="boolean">false</config:config-item>
-      <config:config-item config:name="UnbreakableNumberings" config:type="boolean">false</config:config-item>
-      <config:config-item config:name="PropLineSpacingShrinksFirstLine" config:type="boolean">false</config:config-item>
-      <config:config-item config:name="FieldAutoUpdate" config:type="boolean">true</config:config-item>
-      <config:config-item config:name="ConsiderTextWrapOnObjPos" config:type="boolean">false</config:config-item>
-      <config:config-item config:name="TabOverflow" config:type="boolean">false</config:config-item>
-      <config:config-item config:name="DoNotResetParaAttrsForNumFont" config:type="boolean">false</config:config-item>
-      <config:config-item config:name="UseFormerTextWrapping" config:type="boolean">false</config:config-item>
-      <config:config-item config:name="PrintDrawings" config:type="boolean">true</config:config-item>
-      <config:config-item config:name="PrinterIndependentLayout" config:type="string">high-resolution</config:config-item>
-      <config:config-item config:name="AddExternalLeading" config:type="boolean">true</config:config-item>
-      <config:config-item config:name="AddParaSpacingToTableCells" config:type="boolean">true</config:config-item>
-      <config:config-item config:name="PrintFaxName" config:type="string"/>
-      <config:config-item config:name="SaveGlobalDocumentLinks" config:type="boolean">false</config:config-item>
-      <config:config-item config:name="IsLabelDocument" config:type="boolean">false</config:config-item>
-      <config:config-item config:name="OutlineLevelYieldsNumbering" config:type="boolean">false</config:config-item>
-      <config:config-item config:name="UseOldNumbering" config:type="boolean">false</config:config-item>
-      <config:config-item config:name="CurrentDatabaseCommandType" config:type="int">0</config:config-item>
-      <config:config-item config:name="UpdateFromTemplate" config:type="boolean">true</config:config-item>
-      <config:config-item config:name="PrintTables" config:type="boolean">true</config:config-item>
-      <config:config-item config:name="SmallCapsPercentage66" config:type="boolean">true</config:config-item>
-      <config:config-item config:name="LinkUpdateMode" config:type="short">1</config:config-item>
-      <config:config-item config:name="AlignTabStopPosition" config:type="boolean">true</config:config-item>
-      <config:config-item config:name="PrintProspectRTL" config:type="boolean">false</config:config-item>
-      <config:config-item config:name="PrintEmptyPages" config:type="boolean">true</config:config-item>
-      <config:config-item config:name="DoNotCaptureDrawObjsOnPage" config:type="boolean">false</config:config-item>
-      <config:config-item config:name="PrintGraphics" config:type="boolean">true</config:config-item>
-      <config:config-item config:name="IsKernAsianPunctuation" config:type="boolean">false</config:config-item>
-      <config:config-item config:name="UseOldPrinterMetrics" config:type="boolean">false</config:config-item>
-      <config:config-item config:name="UseFormerLineSpacing" config:type="boolean">false</config:config-item>
-      <config:config-item config:name="ProtectForm" config:type="boolean">false</config:config-item>
-      <config:config-item config:name="EmbedFonts" config:type="boolean">false</config:config-item>
-      <config:config-item config:name="CurrentDatabaseDataSource" config:type="string"/>
-      <config:config-item config:name="ApplyUserData" config:type="boolean">true</config:config-item>
-      <config:config-item config:name="PrinterName" config:type="string"/>
-      <config:config-item config:name="AddParaTableSpacingAtStart" config:type="boolean">true</config:config-item>
-      <config:config-item config:name="SaveVersionOnClose" config:type="boolean">false</config:config-item>
-      <config:config-item config:name="InvertBorderSpacing" config:type="boolean">false</config:config-item>
-      <config:config-item config:name="UseFormerObjectPositioning" config:type="boolean">false</config:config-item>
       <config:config-item config:name="AddParaTableSpacing" config:type="boolean">true</config:config-item>
       <config:config-item config:name="ChartAutoUpdate" config:type="boolean">true</config:config-item>
+      <config:config-item config:name="CurrentDatabaseCommand" config:type="string"/>
+      <config:config-item config:name="AlignTabStopPosition" config:type="boolean">true</config:config-item>
+      <config:config-item config:name="PrinterSetup" config:type="base64Binary"/>
+      <config:config-item config:name="PrinterPaperFromSetup" config:type="boolean">false</config:config-item>
+      <config:config-item config:name="IsKernAsianPunctuation" config:type="boolean">false</config:config-item>
+      <config:config-item config:name="CharacterCompressionType" config:type="short">0</config:config-item>
+      <config:config-item config:name="ApplyUserData" config:type="boolean">true</config:config-item>
+      <config:config-item config:name="SaveGlobalDocumentLinks" config:type="boolean">false</config:config-item>
+      <config:config-item config:name="SmallCapsPercentage66" config:type="boolean">true</config:config-item>
+      <config:config-item config:name="CurrentDatabaseCommandType" config:type="int">0</config:config-item>
+      <config:config-item config:name="SaveVersionOnClose" config:type="boolean">false</config:config-item>
+      <config:config-item config:name="UpdateFromTemplate" config:type="boolean">true</config:config-item>
+      <config:config-item config:name="PrintSingleJobs" config:type="boolean">false</config:config-item>
+      <config:config-item config:name="PrinterIndependentLayout" config:type="string">high-resolution</config:config-item>
+      <config:config-item config:name="EmbedSystemFonts" config:type="boolean">false</config:config-item>
+      <config:config-item config:name="DoNotCaptureDrawObjsOnPage" config:type="boolean">false</config:config-item>
+      <config:config-item config:name="UseFormerObjectPositioning" config:type="boolean">false</config:config-item>
+      <config:config-item config:name="IsLabelDocument" config:type="boolean">false</config:config-item>
       <config:config-item config:name="AddFrameOffsets" config:type="boolean">false</config:config-item>
-      <config:config-item config:name="CharacterCompressionType" config:type="short">0</config:config-item>
+      <config:config-item config:name="AddExternalLeading" config:type="boolean">true</config:config-item>
+      <config:config-item config:name="UseOldNumbering" config:type="boolean">false</config:config-item>
+      <config:config-item config:name="OutlineLevelYieldsNumbering" config:type="boolean">false</config:config-item>
+      <config:config-item config:name="DoNotResetParaAttrsForNumFont" config:type="boolean">false</config:config-item>
+      <config:config-item config:name="IgnoreFirstLineIndentInNumbering" config:type="boolean">false</config:config-item>
+      <config:config-item config:name="AllowPrintJobCancel" config:type="boolean">true</config:config-item>
+      <config:config-item config:name="UseFormerLineSpacing" config:type="boolean">false</config:config-item>
+      <config:config-item config:name="AddParaSpacingToTableCells" config:type="boolean">true</config:config-item>
+      <config:config-item config:name="UseFormerTextWrapping" config:type="boolean">false</config:config-item>
+      <config:config-item config:name="RedlineProtectionKey" config:type="base64Binary"/>
+      <config:config-item config:name="ConsiderTextWrapOnObjPos" config:type="boolean">false</config:config-item>
+      <config:config-item config:name="DoNotJustifyLinesWithManualBreak" config:type="boolean">false</config:config-item>
+      <config:config-item config:name="EmbedFonts" config:type="boolean">false</config:config-item>
+      <config:config-item config:name="TableRowKeep" config:type="boolean">false</config:config-item>
+      <config:config-item config:name="TabsRelativeToIndent" config:type="boolean">true</config:config-item>
+      <config:config-item config:name="IgnoreTabsAndBlanksForLineCalculation" config:type="boolean">false</config:config-item>
+      <config:config-item config:name="RsidRoot" config:type="int">213328</config:config-item>
+      <config:config-item config:name="LoadReadonly" config:type="boolean">false</config:config-item>
+      <config:config-item config:name="ClipAsCharacterAnchoredWriterFlyFrames" config:type="boolean">false</config:config-item>
+      <config:config-item config:name="UnxForceZeroExtLeading" config:type="boolean">false</config:config-item>
+      <config:config-item config:name="UseOldPrinterMetrics" config:type="boolean">false</config:config-item>
+      <config:config-item config:name="TabAtLeftIndentForParagraphsInList" config:type="boolean">false</config:config-item>
+      <config:config-item config:name="Rsid" config:type="int">546179</config:config-item>
+      <config:config-item config:name="MsWordCompTrailingBlanks" config:type="boolean">false</config:config-item>
+      <config:config-item config:name="MathBaselineAlignment" config:type="boolean">false</config:config-item>
+      <config:config-item config:name="InvertBorderSpacing" config:type="boolean">false</config:config-item>
+      <config:config-item config:name="CollapseEmptyCellPara" config:type="boolean">true</config:config-item>
+      <config:config-item config:name="TabOverflow" config:type="boolean">false</config:config-item>
+      <config:config-item config:name="StylesNoDefault" config:type="boolean">false</config:config-item>
+      <config:config-item config:name="ClippedPictures" config:type="boolean">false</config:config-item>
+      <config:config-item config:name="TabOverMargin" config:type="boolean">false</config:config-item>
+      <config:config-item config:name="TreatSingleColumnBreakAsPageBreak" config:type="boolean">false</config:config-item>
+      <config:config-item config:name="SurroundTextWrapSmall" config:type="boolean">false</config:config-item>
+      <config:config-item config:name="ApplyParagraphMarkFormatToNumbering" config:type="boolean">false</config:config-item>
+      <config:config-item config:name="PropLineSpacingShrinksFirstLine" config:type="boolean">false</config:config-item>
+      <config:config-item config:name="SubtractFlysAnchoredAtFlys" config:type="boolean">true</config:config-item>
+      <config:config-item config:name="DisableOffPagePositioning" config:type="boolean">false</config:config-item>
+      <config:config-item config:name="EmptyDbFieldHidesPara" config:type="boolean">false</config:config-item>
+      <config:config-item config:name="PrintAnnotationMode" config:type="short">0</config:config-item>
+      <config:config-item config:name="PrintGraphics" config:type="boolean">true</config:config-item>
+      <config:config-item config:name="PrintBlackFonts" config:type="boolean">false</config:config-item>
+      <config:config-item config:name="PrintProspect" config:type="boolean">false</config:config-item>
+      <config:config-item config:name="PrintLeftPages" config:type="boolean">true</config:config-item>
+      <config:config-item config:name="PrintControls" config:type="boolean">true</config:config-item>
+      <config:config-item config:name="PrintPageBackground" config:type="boolean">true</config:config-item>
+      <config:config-item config:name="PrintTextPlaceholder" config:type="boolean">false</config:config-item>
+      <config:config-item config:name="PrintDrawings" config:type="boolean">true</config:config-item>
+      <config:config-item config:name="PrintHiddenText" config:type="boolean">false</config:config-item>
+      <config:config-item config:name="PrintTables" config:type="boolean">true</config:config-item>
+      <config:config-item config:name="PrintProspectRTL" config:type="boolean">false</config:config-item>
+      <config:config-item config:name="PrintReversed" config:type="boolean">false</config:config-item>
+      <config:config-item config:name="PrintRightPages" config:type="boolean">true</config:config-item>
+      <config:config-item config:name="PrintFaxName" config:type="string"/>
+      <config:config-item config:name="PrintPaperFromSetup" config:type="boolean">false</config:config-item>
+      <config:config-item config:name="PrintEmptyPages" config:type="boolean">true</config:config-item>
     </config:config-item-set>
   </office:settings>
 </office:document-settings>
 </file>
 
 <file path=styles.xml><?xml version="1.0" encoding="utf-8"?>
-<office:document-styles xmlns:office="urn:oasis:names:tc:opendocument:xmlns:office:1.0" xmlns:style="urn:oasis:names:tc:opendocument:xmlns:style:1.0" xmlns:text="urn:oasis:names:tc:opendocument:xmlns:text:1.0" xmlns:table="urn:oasis:names:tc:opendocument:xmlns:table:1.0" xmlns:draw="urn:oasis:names:tc:opendocument:xmlns:drawing:1.0" xmlns:fo="urn:oasis:names:tc:opendocument:xmlns:xsl-fo-compatible:1.0" xmlns:xlink="http://www.w3.org/1999/xlink" xmlns:dc="http://purl.org/dc/elements/1.1/" xmlns:meta="urn:oasis:names:tc:opendocument:xmlns:meta:1.0" xmlns:number="urn:oasis:names:tc:opendocument:xmlns:datastyle:1.0" xmlns:svg="urn:oasis:names:tc:opendocument:xmlns:svg-compatible:1.0" xmlns:chart="urn:oasis:names:tc:opendocument:xmlns:chart:1.0" xmlns:dr3d="urn:oasis:names:tc:opendocument:xmlns:dr3d:1.0" xmlns:math="http://www.w3.org/1998/Math/MathML" xmlns:form="urn:oasis:names:tc:opendocument:xmlns:form:1.0" xmlns:script="urn:oasis:names:tc:opendocument:xmlns:script:1.0" xmlns:ooo="http://openoffice.org/2004/office" xmlns:ooow="http://openoffice.org/2004/writer" xmlns:oooc="http://openoffice.org/2004/calc" xmlns:dom="http://www.w3.org/2001/xml-events" xmlns:rpt="http://openoffice.org/2005/report" xmlns:of="urn:oasis:names:tc:opendocument:xmlns:of:1.2" xmlns:xhtml="http://www.w3.org/1999/xhtml" xmlns:grddl="http://www.w3.org/2003/g/data-view#" xmlns:officeooo="http://openoffice.org/2009/office" xmlns:tableooo="http://openoffice.org/2009/table" xmlns:drawooo="http://openoffice.org/2010/draw" xmlns:calcext="urn:org:documentfoundation:names:experimental:calc:xmlns:calcext:1.0" xmlns:loext="urn:org:documentfoundation:names:experimental:office:xmlns:loext:1.0" xmlns:css3t="http://www.w3.org/TR/css3-text/" office:version="1.2">
+<office:document-styles xmlns:office="urn:oasis:names:tc:opendocument:xmlns:office:1.0" xmlns:style="urn:oasis:names:tc:opendocument:xmlns:style:1.0" xmlns:text="urn:oasis:names:tc:opendocument:xmlns:text:1.0" xmlns:table="urn:oasis:names:tc:opendocument:xmlns:table:1.0" xmlns:draw="urn:oasis:names:tc:opendocument:xmlns:drawing:1.0" xmlns:fo="urn:oasis:names:tc:opendocument:xmlns:xsl-fo-compatible:1.0" xmlns:xlink="http://www.w3.org/1999/xlink" xmlns:dc="http://purl.org/dc/elements/1.1/" xmlns:meta="urn:oasis:names:tc:opendocument:xmlns:meta:1.0" xmlns:number="urn:oasis:names:tc:opendocument:xmlns:datastyle:1.0" xmlns:svg="urn:oasis:names:tc:opendocument:xmlns:svg-compatible:1.0" xmlns:chart="urn:oasis:names:tc:opendocument:xmlns:chart:1.0" xmlns:dr3d="urn:oasis:names:tc:opendocument:xmlns:dr3d:1.0" xmlns:math="http://www.w3.org/1998/Math/MathML" xmlns:form="urn:oasis:names:tc:opendocument:xmlns:form:1.0" xmlns:script="urn:oasis:names:tc:opendocument:xmlns:script:1.0" xmlns:ooo="http://openoffice.org/2004/office" xmlns:ooow="http://openoffice.org/2004/writer" xmlns:oooc="http://openoffice.org/2004/calc" xmlns:dom="http://www.w3.org/2001/xml-events" xmlns:rpt="http://openoffice.org/2005/report" xmlns:of="urn:oasis:names:tc:opendocument:xmlns:of:1.2" xmlns:xhtml="http://www.w3.org/1999/xhtml" xmlns:grddl="http://www.w3.org/2003/g/data-view#" xmlns:officeooo="http://openoffice.org/2009/office" xmlns:tableooo="http://openoffice.org/2009/table" xmlns:drawooo="http://openoffice.org/2010/draw" xmlns:calcext="urn:org:documentfoundation:names:experimental:calc:xmlns:calcext:1.0" xmlns:loext="urn:org:documentfoundation:names:experimental:office:xmlns:loext:1.0" xmlns:field="urn:openoffice:names:experimental:ooo-ms-interop:xmlns:field:1.0" xmlns:css3t="http://www.w3.org/TR/css3-text/" office:version="1.2">
   <office:font-face-decls>
     <style:font-face style:name="Tahoma1" svg:font-family="Tahoma"/>
     <style:font-face style:name="Times New Roman" svg:font-family="'Times New Roman'" style:font-family-generic="roman" style:font-pitch="variable"/>
@@ -406,7 +425,7 @@
   <office:styles>
     <style:default-style style:family="graphic">
       <style:graphic-properties svg:stroke-color="#000000" draw:fill-color="#99ccff" fo:wrap-option="no-wrap" draw:shadow-offset-x="0.3cm" draw:shadow-offset-y="0.3cm" draw:start-line-spacing-horizontal="0.283cm" draw:start-line-spacing-vertical="0.283cm" draw:end-line-spacing-horizontal="0.283cm" draw:end-line-spacing-vertical="0.283cm" style:flow-with-text="false"/>
-      <style:paragraph-properties style:text-autospace="ideograph-alpha" style:line-break="strict" style:writing-mode="lr-tb" style:font-independent-line-spacing="false">
+      <style:paragraph-properties style:text-autospace="ideograph-alpha" style:line-break="strict" style:font-independent-line-spacing="false">
         <style:tab-stops/>
       </style:paragraph-properties>
       <style:text-properties style:use-window-font-color="true" style:font-name="Times New Roman" fo:font-size="12pt" fo:language="en" fo:country="US" style:letter-kerning="true" style:font-name-asian="Andale Sans UI" style:font-size-asian="12pt" style:language-asian="en" style:country-asian="US" style:font-name-complex="Tahoma" style:font-size-complex="12pt" style:language-complex="en" style:country-complex="US"/>
@@ -501,7 +520,7 @@
   </office:styles>
   <office:automatic-styles>
     <style:page-layout style:name="Mpm1">
-      <style:page-layout-properties fo:page-width="21.001cm" fo:page-height="29.7cm" style:num-format="1" style:print-orientation="portrait" fo:margin-top="2cm" fo:margin-bottom="2cm" fo:margin-left="2cm" fo:margin-right="2cm" style:writing-mode="lr-tb" style:footnote-max-height="0cm">
+      <style:page-layout-properties fo:page-width="21.001cm" fo:page-height="29.7cm" style:num-format="1" style:print-orientation="portrait" fo:margin-top="2cm" fo:margin-bottom="2cm" fo:margin-left="2cm" fo:margin-right="2cm" style:writing-mode="lr-tb" style:layout-grid-color="#c0c0c0" style:layout-grid-lines="20" style:layout-grid-base-height="0.706cm" style:layout-grid-ruby-height="0.353cm" style:layout-grid-mode="none" style:layout-grid-ruby-below="false" style:layout-grid-print="false" style:layout-grid-display="false" style:footnote-max-height="0cm">
         <style:footnote-sep style:width="0.018cm" style:distance-before-sep="0.101cm" style:distance-after-sep="0.101cm" style:line-style="none" style:adjustment="left" style:rel-width="25%" style:color="#000000"/>
       </style:page-layout-properties>
       <style:header-style/>
